--- a/labs/lab03/report/report.docx
+++ b/labs/lab03/report/report.docx
@@ -619,7 +619,7 @@
       </w:r>
     </w:p>
     <w:bookmarkEnd w:id="21"/>
-    <w:bookmarkStart w:id="50" w:name="выполнение-лабораторной-работы"/>
+    <w:bookmarkStart w:id="52" w:name="выполнение-лабораторной-работы"/>
     <w:p>
       <w:pPr>
         <w:pStyle w:val="Heading1"/>
@@ -1035,20 +1035,20 @@
       <w:r>
         <w:drawing>
           <wp:inline>
-            <wp:extent cx="5334000" cy="784734"/>
+            <wp:extent cx="5334000" cy="4421398"/>
             <wp:effectExtent b="0" l="0" r="0" t="0"/>
-            <wp:docPr descr="Название рисунка" title="" id="40" name="Picture"/>
+            <wp:docPr descr="Название рисунка" title="" id="41" name="Picture"/>
             <a:graphic>
               <a:graphicData uri="http://schemas.openxmlformats.org/drawingml/2006/picture">
                 <pic:pic>
                   <pic:nvPicPr>
-                    <pic:cNvPr descr="image/git_pull.png" id="41" name="Picture"/>
+                    <pic:cNvPr descr="image/Загрузить%20файлы%20на%20GitHub.png" id="42" name="Picture"/>
                     <pic:cNvPicPr>
                       <a:picLocks noChangeArrowheads="1" noChangeAspect="1"/>
                     </pic:cNvPicPr>
                   </pic:nvPicPr>
                   <pic:blipFill>
-                    <a:blip r:embed="rId22"/>
+                    <a:blip r:embed="rId40"/>
                     <a:stretch>
                       <a:fillRect/>
                     </a:stretch>
@@ -1056,7 +1056,7 @@
                   <pic:spPr bwMode="auto">
                     <a:xfrm>
                       <a:off x="0" y="0"/>
-                      <a:ext cx="5334000" cy="784734"/>
+                      <a:ext cx="5334000" cy="4421398"/>
                     </a:xfrm>
                     <a:prstGeom prst="rect">
                       <a:avLst/>
@@ -1078,7 +1078,7 @@
         <w:br/>
       </w:r>
       <w:r>
-        <w:t xml:space="preserve">(Рис )</w:t>
+        <w:t xml:space="preserve">(Рис 6)</w:t>
       </w:r>
       <w:r>
         <w:br/>
@@ -1101,20 +1101,20 @@
       <w:r>
         <w:drawing>
           <wp:inline>
-            <wp:extent cx="5334000" cy="784734"/>
+            <wp:extent cx="5334000" cy="3287293"/>
             <wp:effectExtent b="0" l="0" r="0" t="0"/>
-            <wp:docPr descr="Название рисунка" title="" id="42" name="Picture"/>
+            <wp:docPr descr="Название рисунка" title="" id="44" name="Picture"/>
             <a:graphic>
               <a:graphicData uri="http://schemas.openxmlformats.org/drawingml/2006/picture">
                 <pic:pic>
                   <pic:nvPicPr>
-                    <pic:cNvPr descr="image/git_pull.png" id="43" name="Picture"/>
+                    <pic:cNvPr descr="image/12.png" id="45" name="Picture"/>
                     <pic:cNvPicPr>
                       <a:picLocks noChangeArrowheads="1" noChangeAspect="1"/>
                     </pic:cNvPicPr>
                   </pic:nvPicPr>
                   <pic:blipFill>
-                    <a:blip r:embed="rId22"/>
+                    <a:blip r:embed="rId43"/>
                     <a:stretch>
                       <a:fillRect/>
                     </a:stretch>
@@ -1122,7 +1122,7 @@
                   <pic:spPr bwMode="auto">
                     <a:xfrm>
                       <a:off x="0" y="0"/>
-                      <a:ext cx="5334000" cy="784734"/>
+                      <a:ext cx="5334000" cy="3287293"/>
                     </a:xfrm>
                     <a:prstGeom prst="rect">
                       <a:avLst/>
@@ -1144,7 +1144,7 @@
         <w:br/>
       </w:r>
       <w:r>
-        <w:t xml:space="preserve">(Рис )</w:t>
+        <w:t xml:space="preserve">(Рис 7)</w:t>
       </w:r>
       <w:r>
         <w:br/>
@@ -1405,8 +1405,8 @@
         <w:t xml:space="preserve">— 1120 с. — (Классика Computer Science).</w:t>
       </w:r>
     </w:p>
-    <w:bookmarkStart w:id="49" w:name="refs"/>
-    <w:bookmarkStart w:id="44" w:name="ref-tanenbaum_book_modern-os_ru"/>
+    <w:bookmarkStart w:id="51" w:name="refs"/>
+    <w:bookmarkStart w:id="46" w:name="ref-tanenbaum_book_modern-os_ru"/>
     <w:p>
       <w:pPr>
         <w:pStyle w:val="Bibliography"/>
@@ -1424,8 +1424,8 @@
         <w:t xml:space="preserve">Таненбаум Э., Бос Х. Современные операционные системы. 4-е изд. СПб.: Питер, 2015. 1120 с.</w:t>
       </w:r>
     </w:p>
-    <w:bookmarkEnd w:id="44"/>
-    <w:bookmarkStart w:id="45" w:name="ref-robbins_book_bash_en"/>
+    <w:bookmarkEnd w:id="46"/>
+    <w:bookmarkStart w:id="47" w:name="ref-robbins_book_bash_en"/>
     <w:p>
       <w:pPr>
         <w:pStyle w:val="Bibliography"/>
@@ -1443,8 +1443,8 @@
         <w:t xml:space="preserve">Robbins A. Bash Pocket Reference. O’Reilly Media, 2016. 156 с.</w:t>
       </w:r>
     </w:p>
-    <w:bookmarkEnd w:id="45"/>
-    <w:bookmarkStart w:id="46" w:name="ref-zarrelli_book_mastering-bash_en"/>
+    <w:bookmarkEnd w:id="47"/>
+    <w:bookmarkStart w:id="48" w:name="ref-zarrelli_book_mastering-bash_en"/>
     <w:p>
       <w:pPr>
         <w:pStyle w:val="Bibliography"/>
@@ -1462,8 +1462,8 @@
         <w:t xml:space="preserve">Zarrelli G. Mastering Bash. Packt Publishing, 2017. 502 с.</w:t>
       </w:r>
     </w:p>
-    <w:bookmarkEnd w:id="46"/>
-    <w:bookmarkStart w:id="48" w:name="ref-newham_book_learning-bash_en"/>
+    <w:bookmarkEnd w:id="48"/>
+    <w:bookmarkStart w:id="50" w:name="ref-newham_book_learning-bash_en"/>
     <w:p>
       <w:pPr>
         <w:pStyle w:val="Bibliography"/>
@@ -1483,7 +1483,7 @@
       <w:r>
         <w:t xml:space="preserve"> </w:t>
       </w:r>
-      <w:hyperlink r:id="rId47">
+      <w:hyperlink r:id="rId49">
         <w:r>
           <w:rPr>
             <w:rStyle w:val="Hyperlink"/>
@@ -1495,9 +1495,9 @@
         <w:t xml:space="preserve">. O’Reilly Media, 2005. 354 с.</w:t>
       </w:r>
     </w:p>
-    <w:bookmarkEnd w:id="48"/>
-    <w:bookmarkEnd w:id="49"/>
     <w:bookmarkEnd w:id="50"/>
+    <w:bookmarkEnd w:id="51"/>
+    <w:bookmarkEnd w:id="52"/>
     <w:sectPr/>
   </w:body>
 </w:document>
